--- a/Independent_Projects/AWS/Indeed_Pipeline/databucket/processed_word_docs/software-engineer_dmv_2024-07-05_page8.docx
+++ b/Independent_Projects/AWS/Indeed_Pipeline/databucket/processed_word_docs/software-engineer_dmv_2024-07-05_page8.docx
@@ -40,7 +40,7 @@
         <w:t xml:space="preserve"> -------------------------------------------------------------------------------------- </w:t>
         <w:br/>
         <w:br/>
-        <w:t xml:space="preserve"> job description:  job description dcs is looking for an experienced software engineer to support modeling, simulation, and analysis of ircm (infrared countermeasure) and mwr (missile warning receiver) systems along with the development of requirement and techniques working at customer facility in washington, dc. essential job functions: design, program, and utilize modeling and simulation (m&amp;amp;s) tools in the development and analysis of ircm &amp;amp; mwr techniques and requirements. utilize machine learning (ml) algorithms in order to tackle challenging ircm &amp;amp; mwr problems. development and analysis of real-time detection &amp;amp; tracking algorithms for use in m&amp;amp;s, laboratory, and field test environments. perform statistical analysis of m&amp;amp;s, laboratory, and field test results. required skills: due to the sensitivity of customer related requirements, u.s. citizenship is required. secret level clearance required. bachelor s degree in software engineering, computer science, or electrical engineering. fluency in c c++ python software development in linux environments, including use of make, git, and related tools. familiarity in using matlab, python, and related tools to perform statistical analysis of datasets. experience with digital image and signal processing, detection, and tracking algorithms. experience with machine learning architecture and neural network design and implementation, utilizing tools such as tensorflow and or pytorch. desired skills: knowledgeable in software development in hpc (high performance computing) environments, including use of job schedulers, distributed computing, and virtualization and containerization software. experience with the development of real-time software applications, including interfacing with embedded systems. knowledgeable in unix linux system administration across a number of platforms and distributions including ubuntu, centos, etc.</w:t>
+        <w:t xml:space="preserve"> job description:   class="jobsearch-jobdescriptiontext jobsearch-jobcomponent-description css-kqe8pq eu4oa1w0"&gt;job description dcs is looking for an experienced software engineer to support modeling, simulation, and analysis of ircm (infrared countermeasure) and mwr (missile warning receiver) systems along with the development of requirement and techniques working at customer facility in washington, dc. essential job functions: design, program, and utilize modeling and simulation (m&amp;amp;s) tools in the development and analysis of ircm &amp;amp; mwr techniques and requirements. utilize machine learning (ml) algorithms in order to tackle challenging ircm &amp;amp; mwr problems. development and analysis of real-time detection &amp;amp; tracking algorithms for use in m&amp;amp;s, laboratory, and field test environments. perform statistical analysis of m&amp;amp;s, laboratory, and field test results. required skills: due to the sensitivity of customer related requirements, u.s. citizenship is required. secret level clearance required. bachelor s degree in software engineering, computer science, or electrical engineering. fluency in c c++ python software development in linux environments, including use of make, git, and related tools. familiarity in using matlab, python, and related tools to perform statistical analysis of datasets. experience with digital image and signal processing, detection, and tracking algorithms. experience with machine learning architecture and neural network design and implementation, utilizing tools such as tensorflow and or pytorch. desired skills: knowledgeable in software development in hpc (high performance computing) environments, including use of job schedulers, distributed computing, and virtualization and containerization software. experience with the development of real-time software applications, including interfacing with embedded systems. knowledgeable in unix linux system administration across a number of platforms and distributions including ubuntu, centos, etc.</w:t>
         <w:br/>
         <w:br/>
         <w:t xml:space="preserve"> -------------------------------------------------------------------------------------- </w:t>
@@ -112,7 +112,7 @@
         <w:t xml:space="preserve"> -------------------------------------------------------------------------------------- </w:t>
         <w:br/>
         <w:br/>
-        <w:t xml:space="preserve"> job description:  business technology integrators, (bti), welcomes qualified applicants to submit their resumes for consideration to work in the areas of it systems strategic planning and architecture development, systems engineering, software development, operations and maintenance, and cyber security. if you are interested in joining a highly motivated workforce, working in an exciting and challenging environment while receiving industry competitive benefits and recognition. data management – atlas lcat systems software engineer 2 us citizenship required includes top secret sci with fs poly required active security + ce iat level ii or higher certification preferred facilitate the incremental migration of existing agency human capital management (hcm) data from the peoplesoft hcm system to the new cloud hcm environment. o develop and support modifications extensions to the project s source data extraction, source data error identification, and source data transformation processes o support loading data, monitoring progress, and reporting errors. o support, compile, and summarize identified data issues and proposed fixes to the maryland program office (mpo) for review and decision on resolution. o correct data ingest validation issues. take a structured approach to decompose, identify, and define data handling solutions to meet role-based access control (rbac) and attribute-based access control (abac) requirements through a variety of tools and techniques. o address client data tagging and enterprise data header (edh) requirements enabling the existing data model to be extended to capture information such as classification, sensitivity tags, and controls at the element level. o use the cloud hcm data disposal tool to perform data deletion and purging. o support data governance using the cloud hcm single authority data source to the element level and controls. o provide a publicly accessible data dictionary with element level conformal definitions that are continuously maintained; providing and capturing all additional client required elements during implementation. o move historical data from the legacy hcm system to a database as a service (dbaas) virtual machine (vm) instance. o use cloud hcm to manage data quality by leveraging build edits and a rules engine for data entry to control data as it is entered, and through workflows. o implement mass personnel action processing (par) corrections using automated methods to correct data. o provides support to client master data management (mdm) initiatives through data models, data controls, integration capabilities. </w:t>
+        <w:t xml:space="preserve"> job description:   class="jobsearch-jobdescriptiontext jobsearch-jobcomponent-description css-kqe8pq eu4oa1w0"&gt;business technology integrators, (bti), welcomes qualified applicants to submit their resumes for consideration to work in the areas of it systems strategic planning and architecture development, systems engineering, software development, operations and maintenance, and cyber security. if you are interested in joining a highly motivated workforce, working in an exciting and challenging environment while receiving industry competitive benefits and recognition. data management – atlas lcat systems software engineer 2 us citizenship required includes top secret sci with fs poly required active security + ce iat level ii or higher certification preferred facilitate the incremental migration of existing agency human capital management (hcm) data from the peoplesoft hcm system to the new cloud hcm environment. o develop and support modifications extensions to the project s source data extraction, source data error identification, and source data transformation processes o support loading data, monitoring progress, and reporting errors. o support, compile, and summarize identified data issues and proposed fixes to the maryland program office (mpo) for review and decision on resolution. o correct data ingest validation issues. take a structured approach to decompose, identify, and define data handling solutions to meet role-based access control (rbac) and attribute-based access control (abac) requirements through a variety of tools and techniques. o address client data tagging and enterprise data header (edh) requirements enabling the existing data model to be extended to capture information such as classification, sensitivity tags, and controls at the element level. o use the cloud hcm data disposal tool to perform data deletion and purging. o support data governance using the cloud hcm single authority data source to the element level and controls. o provide a publicly accessible data dictionary with element level conformal definitions that are continuously maintained; providing and capturing all additional client required elements during implementation. o move historical data from the legacy hcm system to a database as a service (dbaas) virtual machine (vm) instance. o use cloud hcm to manage data quality by leveraging build edits and a rules engine for data entry to control data as it is entered, and through workflows. o implement mass personnel action processing (par) corrections using automated methods to correct data. o provides support to client master data management (mdm) initiatives through data models, data controls, integration capabilities. </w:t>
         <w:br/>
         <w:br/>
         <w:t xml:space="preserve"> -------------------------------------------------------------------------------------- </w:t>
@@ -208,7 +208,7 @@
         <w:t xml:space="preserve"> -------------------------------------------------------------------------------------- </w:t>
         <w:br/>
         <w:br/>
-        <w:t xml:space="preserve"> job description:  - 3+ years of non-internship professional software development experience - 2+ years of non-internship design or architecture (design patterns, reliability and scaling) of new and existing systems experience - experience programming with at least one software programming language - current, active us government security clearance of ts sci with polygraph the amazon web services team is innovating new ways of building massively scalable distributed systems and delivering the next generation of cloud computing with aws offerings like polly, sagemaker, and rekognition. in 2013, aws launched 280 services, but in 2016 alone we released nearly 1000. we hold high standards for our computer systems and the services we deliver to our customers: our systems are highly secure, highly reliable, highly available, all while functioning at massive scale; our employees are smart, passionate about the cloud, driven to serve customers, and fun to work with. a successful engineer joining the team will do much more than write code and triage problems. they will work with amazon s largest and most demanding customers to address specific needs across a full suite of services. they will dive deep into technical issues and work diligently to improve the customer experience. the ideal candidate will: love what they do and instinctively know how to make work fun. our company credo is "work hard. have fun. make history". have strong linux &amp;amp; networking fundamentals. the ideal candidate will have deep experience working with linux, preferably in a large scale, distributed environment. you understand networking technology and how servers and networks inter-relate. you regularly take part in deep-dive troubleshooting and conduct technical post-mortem discussions to identify the root cause of complex issues. love to code. whether it s building tools in java or solving complex system problems in python, the ideal candidate will love using technology to solve problems. you have a solid understanding of software development methodology and know how to use the right tool for the right job. think big. the ideal candidate will build and deploy solutions across thousands of devices. you will strive to improve and streamline processes to allow for work on a massive scale. this position requires that the candidate selected must currently possess and maintain an active ts sci security clearance with polygraph. the position further requires the candidate to opt into a commensurate clearance for each government agency for which they perform aws work. key job responsibilities you design, implement, and deploy software components and features. you solve difficult problems generating positive feedback. you have a solid understanding of design approaches (and how to best use them). you are able to work independently and with your team to deliver software successfully. your work is consistently of a high quality (e.g., secure, testable, maintainable, low-defects, efficient, etc.) and incorporates best practices. your team trusts your work. your code reviews tend to be rapid and uneventful. you provide useful code reviews for changes submitted by others. you focus on operational excellence, constructively identifying problems and proposing solutions, taking on projects that improve your team s software, making it better and easier to maintain. you make improvements to your team s development and testing processes. you have established good working relationships with peers. you recognize discordant views and take part in constructive dialogue to resolve them. train new team-mates about your customers, what your team s software does, how it is constructed, tested, operates, and how it fits into the bigger picture. design and build automation to help address operational needs and customer asks. design and customize service features to support use cases for us government customers and commercial stakeholders. participate in region build and operational activities when required. participate in an on-call rotation. a day in the life engineers in this role will work on automation, development, and operations to support aws machine learning services for us government customers. they will work in an agile environment, attend daily standup, and collaborate closely with teammates. they will work on exciting challenges at scale and tackle unsolved problems. about the team the aws ai ml amazon dedicated cloud team is a devops team focused on supporting us government customers by delivering, supporting and customizing aws ai ml commercial services for our customers use cases. we strongly believe in automating our operations, continuously improving our processes, and always insisting on the highest standards. we are open to hiring candidates to work out of one of the following locations: herndon, va, usa - 3+ years of full software development life cycle, including coding standards, code reviews, source control management, build processes, testing, and operations experience - bachelor s degree in computer science or equivalent amazon is committed to a diverse and inclusive workplace. amazon is an equal opportunity employer and does not discriminate on the basis of race, national origin, gender, gender identity, sexual orientation, protected veteran status, disability, age, or other legally protected status. for individuals with disabilities who would like to request an accommodation, please visit https: www.amazon.jobs en disability us.</w:t>
+        <w:t xml:space="preserve"> job description:   class="jobsearch-jobdescriptiontext jobsearch-jobcomponent-description css-kqe8pq eu4oa1w0"&gt;- 3+ years of non-internship professional software development experience - 2+ years of non-internship design or architecture (design patterns, reliability and scaling) of new and existing systems experience - experience programming with at least one software programming language - current, active us government security clearance of ts sci with polygraph the amazon web services team is innovating new ways of building massively scalable distributed systems and delivering the next generation of cloud computing with aws offerings like polly, sagemaker, and rekognition. in 2013, aws launched 280 services, but in 2016 alone we released nearly 1000. we hold high standards for our computer systems and the services we deliver to our customers: our systems are highly secure, highly reliable, highly available, all while functioning at massive scale; our employees are smart, passionate about the cloud, driven to serve customers, and fun to work with. a successful engineer joining the team will do much more than write code and triage problems. they will work with amazon s largest and most demanding customers to address specific needs across a full suite of services. they will dive deep into technical issues and work diligently to improve the customer experience. the ideal candidate will: love what they do and instinctively know how to make work fun. our company credo is "work hard. have fun. make history". have strong linux &amp;amp; networking fundamentals. the ideal candidate will have deep experience working with linux, preferably in a large scale, distributed environment. you understand networking technology and how servers and networks inter-relate. you regularly take part in deep-dive troubleshooting and conduct technical post-mortem discussions to identify the root cause of complex issues. love to code. whether it s building tools in java or solving complex system problems in python, the ideal candidate will love using technology to solve problems. you have a solid understanding of software development methodology and know how to use the right tool for the right job. think big. the ideal candidate will build and deploy solutions across thousands of devices. you will strive to improve and streamline processes to allow for work on a massive scale. this position requires that the candidate selected must currently possess and maintain an active ts sci security clearance with polygraph. the position further requires the candidate to opt into a commensurate clearance for each government agency for which they perform aws work. key job responsibilities you design, implement, and deploy software components and features. you solve difficult problems generating positive feedback. you have a solid understanding of design approaches (and how to best use them). you are able to work independently and with your team to deliver software successfully. your work is consistently of a high quality (e.g., secure, testable, maintainable, low-defects, efficient, etc.) and incorporates best practices. your team trusts your work. your code reviews tend to be rapid and uneventful. you provide useful code reviews for changes submitted by others. you focus on operational excellence, constructively identifying problems and proposing solutions, taking on projects that improve your team s software, making it better and easier to maintain. you make improvements to your team s development and testing processes. you have established good working relationships with peers. you recognize discordant views and take part in constructive dialogue to resolve them. train new team-mates about your customers, what your team s software does, how it is constructed, tested, operates, and how it fits into the bigger picture. design and build automation to help address operational needs and customer asks. design and customize service features to support use cases for us government customers and commercial stakeholders. participate in region build and operational activities when required. participate in an on-call rotation. a day in the life engineers in this role will work on automation, development, and operations to support aws machine learning services for us government customers. they will work in an agile environment, attend daily standup, and collaborate closely with teammates. they will work on exciting challenges at scale and tackle unsolved problems. about the team the aws ai ml amazon dedicated cloud team is a devops team focused on supporting us government customers by delivering, supporting and customizing aws ai ml commercial services for our customers use cases. we strongly believe in automating our operations, continuously improving our processes, and always insisting on the highest standards. we are open to hiring candidates to work out of one of the following locations: herndon, va, usa - 3+ years of full software development life cycle, including coding standards, code reviews, source control management, build processes, testing, and operations experience - bachelor s degree in computer science or equivalent amazon is committed to a diverse and inclusive workplace. amazon is an equal opportunity employer and does not discriminate on the basis of race, national origin, gender, gender identity, sexual orientation, protected veteran status, disability, age, or other legally protected status. for individuals with disabilities who would like to request an accommodation, please visit https: www.amazon.jobs en disability us.</w:t>
         <w:br/>
         <w:br/>
         <w:t xml:space="preserve"> -------------------------------------------------------------------------------------- </w:t>
